--- a/Manual Testing/Slide Translation [Vitaliy] [Starushko].docx
+++ b/Manual Testing/Slide Translation [Vitaliy] [Starushko].docx
@@ -10,59 +10,19 @@
           <w:b/>
           <w:sz w:val="36"/>
           <w:szCs w:val="36"/>
-        </w:rPr>
-      </w:pPr>
-      <w:proofErr w:type="spellStart"/>
-      <w:r>
-        <w:rPr>
-          <w:rFonts w:ascii="Times New Roman" w:hAnsi="Times New Roman" w:cs="Times New Roman"/>
-          <w:b/>
-          <w:sz w:val="36"/>
-          <w:szCs w:val="36"/>
-        </w:rPr>
-        <w:t>Software</w:t>
-      </w:r>
-      <w:proofErr w:type="spellEnd"/>
-      <w:r>
-        <w:rPr>
-          <w:rFonts w:ascii="Times New Roman" w:hAnsi="Times New Roman" w:cs="Times New Roman"/>
-          <w:b/>
-          <w:sz w:val="36"/>
-          <w:szCs w:val="36"/>
-        </w:rPr>
-        <w:t xml:space="preserve"> </w:t>
-      </w:r>
-      <w:proofErr w:type="spellStart"/>
-      <w:r>
-        <w:rPr>
-          <w:rFonts w:ascii="Times New Roman" w:hAnsi="Times New Roman" w:cs="Times New Roman"/>
-          <w:b/>
-          <w:sz w:val="36"/>
-          <w:szCs w:val="36"/>
-        </w:rPr>
-        <w:t>requirements</w:t>
-      </w:r>
-      <w:proofErr w:type="spellEnd"/>
-      <w:r>
-        <w:rPr>
-          <w:rFonts w:ascii="Times New Roman" w:hAnsi="Times New Roman" w:cs="Times New Roman"/>
-          <w:b/>
-          <w:sz w:val="36"/>
-          <w:szCs w:val="36"/>
-        </w:rPr>
-        <w:t xml:space="preserve"> </w:t>
-      </w:r>
-      <w:proofErr w:type="spellStart"/>
-      <w:r>
-        <w:rPr>
-          <w:rFonts w:ascii="Times New Roman" w:hAnsi="Times New Roman" w:cs="Times New Roman"/>
-          <w:b/>
-          <w:sz w:val="36"/>
-          <w:szCs w:val="36"/>
-        </w:rPr>
-        <w:t>analysis</w:t>
-      </w:r>
-      <w:proofErr w:type="spellEnd"/>
+          <w:lang w:val="en-US"/>
+        </w:rPr>
+      </w:pPr>
+      <w:r>
+        <w:rPr>
+          <w:rFonts w:ascii="Times New Roman" w:hAnsi="Times New Roman" w:cs="Times New Roman"/>
+          <w:b/>
+          <w:sz w:val="36"/>
+          <w:szCs w:val="36"/>
+          <w:lang w:val="en-US"/>
+        </w:rPr>
+        <w:t>Software requirements analysis</w:t>
+      </w:r>
     </w:p>
     <w:p>
       <w:pPr>
@@ -108,8 +68,30 @@
           <w:szCs w:val="36"/>
           <w:lang w:val="en-US"/>
         </w:rPr>
-        <w:t>Interviews, meetings (meetings, meetings) with representatives of the customer</w:t>
-      </w:r>
+        <w:t>Interviews, meetings (</w:t>
+      </w:r>
+      <w:r>
+        <w:rPr>
+          <w:rFonts w:ascii="Times New Roman" w:hAnsi="Times New Roman" w:cs="Times New Roman"/>
+          <w:b/>
+          <w:sz w:val="36"/>
+          <w:szCs w:val="36"/>
+          <w:lang w:val="en-US"/>
+        </w:rPr>
+        <w:t>conference, seminar, summit</w:t>
+      </w:r>
+      <w:r>
+        <w:rPr>
+          <w:rFonts w:ascii="Times New Roman" w:hAnsi="Times New Roman" w:cs="Times New Roman"/>
+          <w:b/>
+          <w:sz w:val="36"/>
+          <w:szCs w:val="36"/>
+          <w:lang w:val="en-US"/>
+        </w:rPr>
+        <w:t>) with representatives of the customer</w:t>
+      </w:r>
+      <w:bookmarkStart w:id="0" w:name="_GoBack"/>
+      <w:bookmarkEnd w:id="0"/>
     </w:p>
     <w:p>
       <w:pPr>
@@ -360,17 +342,7 @@
           <w:szCs w:val="36"/>
           <w:lang w:val="en-US"/>
         </w:rPr>
-        <w:t>Request source</w:t>
-      </w:r>
-      <w:r>
-        <w:rPr>
-          <w:rFonts w:ascii="Times New Roman" w:hAnsi="Times New Roman" w:cs="Times New Roman"/>
-          <w:b/>
-          <w:sz w:val="36"/>
-          <w:szCs w:val="36"/>
-          <w:lang w:val="en-US"/>
-        </w:rPr>
-        <w:t xml:space="preserve"> of customer's wishes (backlog)</w:t>
+        <w:t>Request source of customer's wishes (backlog)</w:t>
       </w:r>
     </w:p>
     <w:p>
@@ -396,49 +368,27 @@
           <w:szCs w:val="36"/>
           <w:lang w:val="en-US"/>
         </w:rPr>
-        <w:t>Conduct a series of meetings (rallies) to clarify th</w:t>
-      </w:r>
-      <w:r>
-        <w:rPr>
-          <w:rFonts w:ascii="Times New Roman" w:hAnsi="Times New Roman" w:cs="Times New Roman"/>
-          <w:b/>
-          <w:sz w:val="36"/>
-          <w:szCs w:val="36"/>
-          <w:lang w:val="en-US"/>
-        </w:rPr>
-        <w:t xml:space="preserve">e requirements in the </w:t>
-      </w:r>
-      <w:proofErr w:type="spellStart"/>
-      <w:r>
-        <w:rPr>
-          <w:rFonts w:ascii="Times New Roman" w:hAnsi="Times New Roman" w:cs="Times New Roman"/>
-          <w:b/>
-          <w:sz w:val="36"/>
-          <w:szCs w:val="36"/>
-          <w:lang w:val="en-US"/>
-        </w:rPr>
-        <w:t>telephone</w:t>
-      </w:r>
-      <w:r>
-        <w:rPr>
-          <w:rFonts w:ascii="Times New Roman" w:hAnsi="Times New Roman" w:cs="Times New Roman"/>
-          <w:b/>
-          <w:sz w:val="36"/>
-          <w:szCs w:val="36"/>
-          <w:lang w:val="en-US"/>
-        </w:rPr>
-        <w:t>mode</w:t>
-      </w:r>
-      <w:proofErr w:type="spellEnd"/>
-      <w:r>
-        <w:rPr>
-          <w:rFonts w:ascii="Times New Roman" w:hAnsi="Times New Roman" w:cs="Times New Roman"/>
-          <w:b/>
-          <w:sz w:val="36"/>
-          <w:szCs w:val="36"/>
-          <w:lang w:val="en-US"/>
-        </w:rPr>
-        <w:t>, by Skype or arrange a Business trip</w:t>
+        <w:t>Conduct a series of meetings (rallies) to clarify the requirements in the telephone</w:t>
+      </w:r>
+      <w:r>
+        <w:rPr>
+          <w:rFonts w:ascii="Times New Roman" w:hAnsi="Times New Roman" w:cs="Times New Roman"/>
+          <w:b/>
+          <w:sz w:val="36"/>
+          <w:szCs w:val="36"/>
+          <w:lang w:val="en-US"/>
+        </w:rPr>
+        <w:t xml:space="preserve"> </w:t>
+      </w:r>
+      <w:r>
+        <w:rPr>
+          <w:rFonts w:ascii="Times New Roman" w:hAnsi="Times New Roman" w:cs="Times New Roman"/>
+          <w:b/>
+          <w:sz w:val="36"/>
+          <w:szCs w:val="36"/>
+          <w:lang w:val="en-US"/>
+        </w:rPr>
+        <w:t>mode, by Skype or arrange a Business trip</w:t>
       </w:r>
     </w:p>
     <w:p>
@@ -501,6 +451,7 @@
           <w:b/>
           <w:sz w:val="36"/>
           <w:szCs w:val="36"/>
+          <w:lang w:val="en-US"/>
         </w:rPr>
       </w:pPr>
     </w:p>
@@ -549,17 +500,7 @@
           <w:szCs w:val="32"/>
           <w:lang w:val="en-US"/>
         </w:rPr>
-        <w:t>Each document must be approved by the c</w:t>
-      </w:r>
-      <w:r>
-        <w:rPr>
-          <w:rFonts w:ascii="Times New Roman" w:hAnsi="Times New Roman" w:cs="Times New Roman"/>
-          <w:b/>
-          <w:sz w:val="32"/>
-          <w:szCs w:val="32"/>
-          <w:lang w:val="en-US"/>
-        </w:rPr>
-        <w:t>ustomer - orally or in writing.</w:t>
+        <w:t>Each document must be approved by the customer - orally or in writing.</w:t>
       </w:r>
     </w:p>
     <w:p>
@@ -585,9 +526,8 @@
           <w:szCs w:val="32"/>
           <w:lang w:val="en-US"/>
         </w:rPr>
-        <w:t xml:space="preserve">A letter should be sent to everyone after each important </w:t>
-      </w:r>
-      <w:proofErr w:type="spellStart"/>
+        <w:t>A letter should be sent to ever</w:t>
+      </w:r>
       <w:r>
         <w:rPr>
           <w:rFonts w:ascii="Times New Roman" w:hAnsi="Times New Roman" w:cs="Times New Roman"/>
@@ -596,9 +536,8 @@
           <w:szCs w:val="32"/>
           <w:lang w:val="en-US"/>
         </w:rPr>
-        <w:t>rally.participants</w:t>
-      </w:r>
-      <w:proofErr w:type="spellEnd"/>
+        <w:t>yone after each important rally</w:t>
+      </w:r>
       <w:r>
         <w:rPr>
           <w:rFonts w:ascii="Times New Roman" w:hAnsi="Times New Roman" w:cs="Times New Roman"/>
@@ -607,9 +546,8 @@
           <w:szCs w:val="32"/>
           <w:lang w:val="en-US"/>
         </w:rPr>
-        <w:t xml:space="preserve"> from the Minutes of Meeting, which briefly describes the main </w:t>
-      </w:r>
-      <w:proofErr w:type="spellStart"/>
+        <w:t xml:space="preserve"> </w:t>
+      </w:r>
       <w:r>
         <w:rPr>
           <w:rFonts w:ascii="Times New Roman" w:hAnsi="Times New Roman" w:cs="Times New Roman"/>
@@ -618,9 +556,8 @@
           <w:szCs w:val="32"/>
           <w:lang w:val="en-US"/>
         </w:rPr>
-        <w:t>topicswho</w:t>
-      </w:r>
-      <w:proofErr w:type="spellEnd"/>
+        <w:t>participants from the Minutes of Meeting, which briefly describes the main topics</w:t>
+      </w:r>
       <w:r>
         <w:rPr>
           <w:rFonts w:ascii="Times New Roman" w:hAnsi="Times New Roman" w:cs="Times New Roman"/>
@@ -629,10 +566,18 @@
           <w:szCs w:val="32"/>
           <w:lang w:val="en-US"/>
         </w:rPr>
-        <w:t xml:space="preserve"> were discussed, and the decisions that were made</w:t>
-      </w:r>
-      <w:bookmarkStart w:id="0" w:name="_GoBack"/>
-      <w:bookmarkEnd w:id="0"/>
+        <w:t xml:space="preserve"> </w:t>
+      </w:r>
+      <w:r>
+        <w:rPr>
+          <w:rFonts w:ascii="Times New Roman" w:hAnsi="Times New Roman" w:cs="Times New Roman"/>
+          <w:b/>
+          <w:sz w:val="32"/>
+          <w:szCs w:val="32"/>
+          <w:lang w:val="en-US"/>
+        </w:rPr>
+        <w:t>who were discussed, and the decisions that were made</w:t>
+      </w:r>
     </w:p>
     <w:sectPr>
       <w:pgSz w:w="11906" w:h="16838"/>
